--- a/notes/LaTeX.docx
+++ b/notes/LaTeX.docx
@@ -35,25 +35,7 @@
           <w:sz w:val="24"/>
           <w:szCs w:val="24"/>
         </w:rPr>
-        <w:t xml:space="preserve"> </w:t>
-      </w:r>
-      <w:proofErr w:type="gramStart"/>
-      <w:r>
-        <w:rPr>
-          <w:rFonts w:ascii="Verdana" w:eastAsia="Times New Roman" w:hAnsi="Verdana" w:cs="Times New Roman"/>
-          <w:sz w:val="24"/>
-          <w:szCs w:val="24"/>
-        </w:rPr>
-        <w:t>comment</w:t>
-      </w:r>
-      <w:proofErr w:type="gramEnd"/>
-      <w:r>
-        <w:rPr>
-          <w:rFonts w:ascii="Verdana" w:eastAsia="Times New Roman" w:hAnsi="Verdana" w:cs="Times New Roman"/>
-          <w:sz w:val="24"/>
-          <w:szCs w:val="24"/>
-        </w:rPr>
-        <w:t xml:space="preserve"> a block.</w:t>
+        <w:t xml:space="preserve"> comment a block.</w:t>
       </w:r>
     </w:p>
     <w:p>
@@ -690,71 +672,35 @@
           <w:sz w:val="24"/>
           <w:szCs w:val="24"/>
         </w:rPr>
-        <w:t xml:space="preserve">167. Latex include graphics is sufficient. Begin figure is not </w:t>
-      </w:r>
-      <w:proofErr w:type="gramStart"/>
-      <w:r>
-        <w:rPr>
-          <w:rFonts w:ascii="Verdana" w:eastAsia="Times New Roman" w:hAnsi="Verdana" w:cs="Times New Roman"/>
-          <w:sz w:val="24"/>
-          <w:szCs w:val="24"/>
-        </w:rPr>
-        <w:t>necessary, but</w:t>
-      </w:r>
-      <w:proofErr w:type="gramEnd"/>
-      <w:r>
-        <w:rPr>
-          <w:rFonts w:ascii="Verdana" w:eastAsia="Times New Roman" w:hAnsi="Verdana" w:cs="Times New Roman"/>
-          <w:sz w:val="24"/>
-          <w:szCs w:val="24"/>
-        </w:rPr>
-        <w:t xml:space="preserve"> will put the figures at the top of pages.</w:t>
-      </w:r>
-    </w:p>
-    <w:p>
-      <w:pPr>
-        <w:spacing w:after="0" w:line="240" w:lineRule="auto"/>
-        <w:rPr>
-          <w:rFonts w:ascii="Verdana" w:eastAsia="Times New Roman" w:hAnsi="Verdana" w:cs="Times New Roman"/>
-          <w:sz w:val="24"/>
-          <w:szCs w:val="24"/>
-        </w:rPr>
-      </w:pPr>
-    </w:p>
-    <w:p>
-      <w:pPr>
-        <w:spacing w:after="0" w:line="240" w:lineRule="auto"/>
-        <w:rPr>
-          <w:rFonts w:ascii="Verdana" w:eastAsia="Times New Roman" w:hAnsi="Verdana" w:cs="Times New Roman"/>
-          <w:sz w:val="24"/>
-          <w:szCs w:val="24"/>
-        </w:rPr>
-      </w:pPr>
-      <w:r>
-        <w:rPr>
-          <w:rFonts w:ascii="Verdana" w:eastAsia="Times New Roman" w:hAnsi="Verdana" w:cs="Times New Roman"/>
-          <w:sz w:val="24"/>
-          <w:szCs w:val="24"/>
-        </w:rPr>
-        <w:t>195. Latex line break the a long path string: use the "</w:t>
-      </w:r>
-      <w:proofErr w:type="gramStart"/>
-      <w:r>
-        <w:rPr>
-          <w:rFonts w:ascii="Verdana" w:eastAsia="Times New Roman" w:hAnsi="Verdana" w:cs="Times New Roman"/>
-          <w:sz w:val="24"/>
-          <w:szCs w:val="24"/>
-        </w:rPr>
-        <w:t>path{</w:t>
-      </w:r>
-      <w:proofErr w:type="gramEnd"/>
-      <w:r>
-        <w:rPr>
-          <w:rFonts w:ascii="Verdana" w:eastAsia="Times New Roman" w:hAnsi="Verdana" w:cs="Times New Roman"/>
-          <w:sz w:val="24"/>
-          <w:szCs w:val="24"/>
-        </w:rPr>
-        <w:t>}" function in "</w:t>
+        <w:t>167. Latex include graphics is sufficient. Begin figure is not necessary, but will put the figures at the top of pages.</w:t>
+      </w:r>
+    </w:p>
+    <w:p>
+      <w:pPr>
+        <w:spacing w:after="0" w:line="240" w:lineRule="auto"/>
+        <w:rPr>
+          <w:rFonts w:ascii="Verdana" w:eastAsia="Times New Roman" w:hAnsi="Verdana" w:cs="Times New Roman"/>
+          <w:sz w:val="24"/>
+          <w:szCs w:val="24"/>
+        </w:rPr>
+      </w:pPr>
+    </w:p>
+    <w:p>
+      <w:pPr>
+        <w:spacing w:after="0" w:line="240" w:lineRule="auto"/>
+        <w:rPr>
+          <w:rFonts w:ascii="Verdana" w:eastAsia="Times New Roman" w:hAnsi="Verdana" w:cs="Times New Roman"/>
+          <w:sz w:val="24"/>
+          <w:szCs w:val="24"/>
+        </w:rPr>
+      </w:pPr>
+      <w:r>
+        <w:rPr>
+          <w:rFonts w:ascii="Verdana" w:eastAsia="Times New Roman" w:hAnsi="Verdana" w:cs="Times New Roman"/>
+          <w:sz w:val="24"/>
+          <w:szCs w:val="24"/>
+        </w:rPr>
+        <w:t>195. Latex line break the a long path string: use the "path{}" function in "</w:t>
       </w:r>
       <w:proofErr w:type="spellStart"/>
       <w:r>
@@ -885,16 +831,7 @@
           <w:sz w:val="24"/>
           <w:szCs w:val="24"/>
         </w:rPr>
-        <w:t xml:space="preserve"> on your desktop, right click it and go to property, change Target to: "C:\Program Files (x</w:t>
-      </w:r>
-      <w:proofErr w:type="gramStart"/>
-      <w:r>
-        <w:rPr>
-          <w:rFonts w:ascii="Verdana" w:eastAsia="Times New Roman" w:hAnsi="Verdana" w:cs="Times New Roman"/>
-          <w:sz w:val="24"/>
-          <w:szCs w:val="24"/>
-        </w:rPr>
-        <w:t>86)\</w:t>
+        <w:t xml:space="preserve"> on your desktop, right click it and go to property, change Target to: "C:\Program Files (x86)\</w:t>
       </w:r>
       <w:proofErr w:type="spellStart"/>
       <w:r>
@@ -912,16 +849,7 @@
           <w:sz w:val="24"/>
           <w:szCs w:val="24"/>
         </w:rPr>
-        <w:t>\texstudio.exe</w:t>
-      </w:r>
-      <w:proofErr w:type="gramEnd"/>
-      <w:r>
-        <w:rPr>
-          <w:rFonts w:ascii="Verdana" w:eastAsia="Times New Roman" w:hAnsi="Verdana" w:cs="Times New Roman"/>
-          <w:sz w:val="24"/>
-          <w:szCs w:val="24"/>
-        </w:rPr>
-        <w:t>" --start-always</w:t>
+        <w:t>\texstudio.exe" --start-always</w:t>
       </w:r>
     </w:p>
     <w:p>
@@ -952,7 +880,6 @@
         <w:t>230. Latex trim an image: \</w:t>
       </w:r>
       <w:proofErr w:type="spellStart"/>
-      <w:proofErr w:type="gramStart"/>
       <w:r>
         <w:rPr>
           <w:rFonts w:ascii="Verdana" w:eastAsia="Times New Roman" w:hAnsi="Verdana" w:cs="Times New Roman"/>
@@ -968,16 +895,7 @@
           <w:sz w:val="24"/>
           <w:szCs w:val="24"/>
         </w:rPr>
-        <w:t>[</w:t>
-      </w:r>
-      <w:proofErr w:type="gramEnd"/>
-      <w:r>
-        <w:rPr>
-          <w:rFonts w:ascii="Verdana" w:eastAsia="Times New Roman" w:hAnsi="Verdana" w:cs="Times New Roman"/>
-          <w:sz w:val="24"/>
-          <w:szCs w:val="24"/>
-        </w:rPr>
-        <w:t xml:space="preserve">scale=0.3,clip,trim=0.1cm 0.1cm </w:t>
+        <w:t xml:space="preserve">[scale=0.3,clip,trim=0.1cm 0.1cm </w:t>
       </w:r>
       <w:proofErr w:type="spellStart"/>
       <w:r>
@@ -1053,7 +971,6 @@
         <w:t>258. \</w:t>
       </w:r>
       <w:proofErr w:type="spellStart"/>
-      <w:proofErr w:type="gramStart"/>
       <w:r>
         <w:rPr>
           <w:rFonts w:ascii="Verdana" w:eastAsia="Times New Roman" w:hAnsi="Verdana" w:cs="Times New Roman"/>
@@ -1069,16 +986,7 @@
           <w:sz w:val="24"/>
           <w:szCs w:val="24"/>
         </w:rPr>
-        <w:t>[</w:t>
-      </w:r>
-      <w:proofErr w:type="gramEnd"/>
-      <w:r>
-        <w:rPr>
-          <w:rFonts w:ascii="Verdana" w:eastAsia="Times New Roman" w:hAnsi="Verdana" w:cs="Times New Roman"/>
-          <w:sz w:val="24"/>
-          <w:szCs w:val="24"/>
-        </w:rPr>
-        <w:t>trim=left bottom right top, clip]{file}, e.g. \</w:t>
+        <w:t>[trim=left bottom right top, clip]{file}, e.g. \</w:t>
       </w:r>
       <w:proofErr w:type="spellStart"/>
       <w:r>
@@ -1348,25 +1256,7 @@
           <w:szCs w:val="24"/>
         </w:rPr>
         <w:br/>
-        <w:t>% \begin{tabular}{@{}c</w:t>
-      </w:r>
-      <w:proofErr w:type="gramStart"/>
-      <w:r>
-        <w:rPr>
-          <w:rFonts w:ascii="Verdana" w:eastAsia="Times New Roman" w:hAnsi="Verdana" w:cs="Times New Roman"/>
-          <w:sz w:val="24"/>
-          <w:szCs w:val="24"/>
-        </w:rPr>
-        <w:t>@{</w:t>
-      </w:r>
-      <w:proofErr w:type="gramEnd"/>
-      <w:r>
-        <w:rPr>
-          <w:rFonts w:ascii="Verdana" w:eastAsia="Times New Roman" w:hAnsi="Verdana" w:cs="Times New Roman"/>
-          <w:sz w:val="24"/>
-          <w:szCs w:val="24"/>
-        </w:rPr>
-        <w:t xml:space="preserve">}}Three \\ </w:t>
+        <w:t xml:space="preserve">% \begin{tabular}{@{}c@{}}Three \\ </w:t>
       </w:r>
       <w:proofErr w:type="spellStart"/>
       <w:r>
@@ -1433,7 +1323,6 @@
         <w:t>302. Cross out text: \</w:t>
       </w:r>
       <w:proofErr w:type="spellStart"/>
-      <w:proofErr w:type="gramStart"/>
       <w:r>
         <w:rPr>
           <w:rFonts w:ascii="Verdana" w:eastAsia="Times New Roman" w:hAnsi="Verdana" w:cs="Times New Roman"/>
@@ -1449,81 +1338,72 @@
           <w:sz w:val="24"/>
           <w:szCs w:val="24"/>
         </w:rPr>
+        <w:t>{text...} in package "soul"</w:t>
+      </w:r>
+    </w:p>
+    <w:p>
+      <w:pPr>
+        <w:spacing w:after="0" w:line="240" w:lineRule="auto"/>
+        <w:rPr>
+          <w:rFonts w:ascii="Verdana" w:eastAsia="Times New Roman" w:hAnsi="Verdana" w:cs="Times New Roman"/>
+          <w:sz w:val="24"/>
+          <w:szCs w:val="24"/>
+        </w:rPr>
+      </w:pPr>
+    </w:p>
+    <w:p>
+      <w:pPr>
+        <w:spacing w:after="0" w:line="240" w:lineRule="auto"/>
+        <w:rPr>
+          <w:rFonts w:ascii="Verdana" w:eastAsia="Times New Roman" w:hAnsi="Verdana" w:cs="Times New Roman"/>
+          <w:sz w:val="24"/>
+          <w:szCs w:val="24"/>
+        </w:rPr>
+      </w:pPr>
+      <w:r>
+        <w:rPr>
+          <w:rFonts w:ascii="Verdana" w:eastAsia="Times New Roman" w:hAnsi="Verdana" w:cs="Times New Roman"/>
+          <w:sz w:val="24"/>
+          <w:szCs w:val="24"/>
+        </w:rPr>
+        <w:t xml:space="preserve">303. Double </w:t>
+      </w:r>
+      <w:proofErr w:type="spellStart"/>
+      <w:r>
+        <w:rPr>
+          <w:rFonts w:ascii="Verdana" w:eastAsia="Times New Roman" w:hAnsi="Verdana" w:cs="Times New Roman"/>
+          <w:sz w:val="24"/>
+          <w:szCs w:val="24"/>
+        </w:rPr>
+        <w:t>hline</w:t>
+      </w:r>
+      <w:proofErr w:type="spellEnd"/>
+      <w:r>
+        <w:rPr>
+          <w:rFonts w:ascii="Verdana" w:eastAsia="Times New Roman" w:hAnsi="Verdana" w:cs="Times New Roman"/>
+          <w:sz w:val="24"/>
+          <w:szCs w:val="24"/>
+        </w:rPr>
+        <w:t>: \</w:t>
+      </w:r>
+      <w:proofErr w:type="spellStart"/>
+      <w:r>
+        <w:rPr>
+          <w:rFonts w:ascii="Verdana" w:eastAsia="Times New Roman" w:hAnsi="Verdana" w:cs="Times New Roman"/>
+          <w:sz w:val="24"/>
+          <w:szCs w:val="24"/>
+        </w:rPr>
+        <w:t>usepackage</w:t>
+      </w:r>
+      <w:proofErr w:type="spellEnd"/>
+      <w:r>
+        <w:rPr>
+          <w:rFonts w:ascii="Verdana" w:eastAsia="Times New Roman" w:hAnsi="Verdana" w:cs="Times New Roman"/>
+          <w:sz w:val="24"/>
+          <w:szCs w:val="24"/>
+        </w:rPr>
         <w:t>{</w:t>
       </w:r>
-      <w:proofErr w:type="gramEnd"/>
-      <w:r>
-        <w:rPr>
-          <w:rFonts w:ascii="Verdana" w:eastAsia="Times New Roman" w:hAnsi="Verdana" w:cs="Times New Roman"/>
-          <w:sz w:val="24"/>
-          <w:szCs w:val="24"/>
-        </w:rPr>
-        <w:t>text...} in package "soul"</w:t>
-      </w:r>
-    </w:p>
-    <w:p>
-      <w:pPr>
-        <w:spacing w:after="0" w:line="240" w:lineRule="auto"/>
-        <w:rPr>
-          <w:rFonts w:ascii="Verdana" w:eastAsia="Times New Roman" w:hAnsi="Verdana" w:cs="Times New Roman"/>
-          <w:sz w:val="24"/>
-          <w:szCs w:val="24"/>
-        </w:rPr>
-      </w:pPr>
-    </w:p>
-    <w:p>
-      <w:pPr>
-        <w:spacing w:after="0" w:line="240" w:lineRule="auto"/>
-        <w:rPr>
-          <w:rFonts w:ascii="Verdana" w:eastAsia="Times New Roman" w:hAnsi="Verdana" w:cs="Times New Roman"/>
-          <w:sz w:val="24"/>
-          <w:szCs w:val="24"/>
-        </w:rPr>
-      </w:pPr>
-      <w:r>
-        <w:rPr>
-          <w:rFonts w:ascii="Verdana" w:eastAsia="Times New Roman" w:hAnsi="Verdana" w:cs="Times New Roman"/>
-          <w:sz w:val="24"/>
-          <w:szCs w:val="24"/>
-        </w:rPr>
-        <w:t xml:space="preserve">303. Double </w:t>
-      </w:r>
-      <w:proofErr w:type="spellStart"/>
-      <w:r>
-        <w:rPr>
-          <w:rFonts w:ascii="Verdana" w:eastAsia="Times New Roman" w:hAnsi="Verdana" w:cs="Times New Roman"/>
-          <w:sz w:val="24"/>
-          <w:szCs w:val="24"/>
-        </w:rPr>
-        <w:t>hline</w:t>
-      </w:r>
-      <w:proofErr w:type="spellEnd"/>
-      <w:r>
-        <w:rPr>
-          <w:rFonts w:ascii="Verdana" w:eastAsia="Times New Roman" w:hAnsi="Verdana" w:cs="Times New Roman"/>
-          <w:sz w:val="24"/>
-          <w:szCs w:val="24"/>
-        </w:rPr>
-        <w:t>: \</w:t>
-      </w:r>
-      <w:proofErr w:type="spellStart"/>
-      <w:r>
-        <w:rPr>
-          <w:rFonts w:ascii="Verdana" w:eastAsia="Times New Roman" w:hAnsi="Verdana" w:cs="Times New Roman"/>
-          <w:sz w:val="24"/>
-          <w:szCs w:val="24"/>
-        </w:rPr>
-        <w:t>usepackage</w:t>
-      </w:r>
-      <w:proofErr w:type="spellEnd"/>
-      <w:r>
-        <w:rPr>
-          <w:rFonts w:ascii="Verdana" w:eastAsia="Times New Roman" w:hAnsi="Verdana" w:cs="Times New Roman"/>
-          <w:sz w:val="24"/>
-          <w:szCs w:val="24"/>
-        </w:rPr>
-        <w:t>{</w:t>
-      </w:r>
       <w:proofErr w:type="spellStart"/>
       <w:r>
         <w:rPr>
@@ -1543,7 +1423,6 @@
         <w:t>}, and do something like \</w:t>
       </w:r>
       <w:proofErr w:type="spellStart"/>
-      <w:proofErr w:type="gramStart"/>
       <w:r>
         <w:rPr>
           <w:rFonts w:ascii="Verdana" w:eastAsia="Times New Roman" w:hAnsi="Verdana" w:cs="Times New Roman"/>
@@ -1559,98 +1438,35 @@
           <w:sz w:val="24"/>
           <w:szCs w:val="24"/>
         </w:rPr>
-        <w:t>{</w:t>
-      </w:r>
-      <w:proofErr w:type="gramEnd"/>
-      <w:r>
-        <w:rPr>
-          <w:rFonts w:ascii="Verdana" w:eastAsia="Times New Roman" w:hAnsi="Verdana" w:cs="Times New Roman"/>
-          <w:sz w:val="24"/>
-          <w:szCs w:val="24"/>
-        </w:rPr>
-        <w:t>=|=|=}.</w:t>
-      </w:r>
-    </w:p>
-    <w:p>
-      <w:pPr>
-        <w:spacing w:after="0" w:line="240" w:lineRule="auto"/>
-        <w:rPr>
-          <w:rFonts w:ascii="Verdana" w:eastAsia="Times New Roman" w:hAnsi="Verdana" w:cs="Times New Roman"/>
-          <w:sz w:val="24"/>
-          <w:szCs w:val="24"/>
-        </w:rPr>
-      </w:pPr>
-    </w:p>
-    <w:p>
-      <w:pPr>
-        <w:spacing w:after="0" w:line="240" w:lineRule="auto"/>
-        <w:rPr>
-          <w:rFonts w:ascii="Verdana" w:eastAsia="Times New Roman" w:hAnsi="Verdana" w:cs="Times New Roman"/>
-          <w:sz w:val="24"/>
-          <w:szCs w:val="24"/>
-        </w:rPr>
-      </w:pPr>
-      <w:r>
-        <w:rPr>
-          <w:rFonts w:ascii="Verdana" w:eastAsia="Times New Roman" w:hAnsi="Verdana" w:cs="Times New Roman"/>
-          <w:sz w:val="24"/>
-          <w:szCs w:val="24"/>
-        </w:rPr>
-        <w:t>304. Use \</w:t>
-      </w:r>
-      <w:proofErr w:type="gramStart"/>
-      <w:r>
-        <w:rPr>
-          <w:rFonts w:ascii="Verdana" w:eastAsia="Times New Roman" w:hAnsi="Verdana" w:cs="Times New Roman"/>
-          <w:sz w:val="24"/>
-          <w:szCs w:val="24"/>
-        </w:rPr>
-        <w:t>left( and</w:t>
-      </w:r>
-      <w:proofErr w:type="gramEnd"/>
-      <w:r>
-        <w:rPr>
-          <w:rFonts w:ascii="Verdana" w:eastAsia="Times New Roman" w:hAnsi="Verdana" w:cs="Times New Roman"/>
-          <w:sz w:val="24"/>
-          <w:szCs w:val="24"/>
-        </w:rPr>
-        <w:t xml:space="preserve"> \right) to automatically adjust the bracket sizes. \</w:t>
-      </w:r>
-      <w:proofErr w:type="gramStart"/>
-      <w:r>
-        <w:rPr>
-          <w:rFonts w:ascii="Verdana" w:eastAsia="Times New Roman" w:hAnsi="Verdana" w:cs="Times New Roman"/>
-          <w:sz w:val="24"/>
-          <w:szCs w:val="24"/>
-        </w:rPr>
-        <w:t>left(</w:t>
-      </w:r>
-      <w:proofErr w:type="gramEnd"/>
-      <w:r>
-        <w:rPr>
-          <w:rFonts w:ascii="Verdana" w:eastAsia="Times New Roman" w:hAnsi="Verdana" w:cs="Times New Roman"/>
-          <w:sz w:val="24"/>
-          <w:szCs w:val="24"/>
-        </w:rPr>
-        <w:t>, \right) with "split" package will have some trouble. At the end of the first line, write \right., and at the beginning of the second line, write \left</w:t>
-      </w:r>
-      <w:proofErr w:type="gramStart"/>
-      <w:r>
-        <w:rPr>
-          <w:rFonts w:ascii="Verdana" w:eastAsia="Times New Roman" w:hAnsi="Verdana" w:cs="Times New Roman"/>
-          <w:sz w:val="24"/>
-          <w:szCs w:val="24"/>
-        </w:rPr>
-        <w:t>. .</w:t>
-      </w:r>
-      <w:proofErr w:type="gramEnd"/>
-      <w:r>
-        <w:rPr>
-          <w:rFonts w:ascii="Verdana" w:eastAsia="Times New Roman" w:hAnsi="Verdana" w:cs="Times New Roman"/>
-          <w:sz w:val="24"/>
-          <w:szCs w:val="24"/>
-        </w:rPr>
-        <w:t>  </w:t>
+        <w:t>{=|=|=}.</w:t>
+      </w:r>
+    </w:p>
+    <w:p>
+      <w:pPr>
+        <w:spacing w:after="0" w:line="240" w:lineRule="auto"/>
+        <w:rPr>
+          <w:rFonts w:ascii="Verdana" w:eastAsia="Times New Roman" w:hAnsi="Verdana" w:cs="Times New Roman"/>
+          <w:sz w:val="24"/>
+          <w:szCs w:val="24"/>
+        </w:rPr>
+      </w:pPr>
+    </w:p>
+    <w:p>
+      <w:pPr>
+        <w:spacing w:after="0" w:line="240" w:lineRule="auto"/>
+        <w:rPr>
+          <w:rFonts w:ascii="Verdana" w:eastAsia="Times New Roman" w:hAnsi="Verdana" w:cs="Times New Roman"/>
+          <w:sz w:val="24"/>
+          <w:szCs w:val="24"/>
+        </w:rPr>
+      </w:pPr>
+      <w:r>
+        <w:rPr>
+          <w:rFonts w:ascii="Verdana" w:eastAsia="Times New Roman" w:hAnsi="Verdana" w:cs="Times New Roman"/>
+          <w:sz w:val="24"/>
+          <w:szCs w:val="24"/>
+        </w:rPr>
+        <w:t>304. Use \left( and \right) to automatically adjust the bracket sizes. \left(, \right) with "split" package will have some trouble. At the end of the first line, write \right., and at the beginning of the second line, write \left. .  </w:t>
       </w:r>
     </w:p>
     <w:p>
@@ -1720,6 +1536,313 @@
           <w:szCs w:val="24"/>
         </w:rPr>
       </w:pPr>
+      <w:r>
+        <w:rPr>
+          <w:rFonts w:ascii="Verdana" w:eastAsia="Times New Roman" w:hAnsi="Verdana" w:cs="Times New Roman"/>
+          <w:sz w:val="24"/>
+          <w:szCs w:val="24"/>
+        </w:rPr>
+        <w:t>306. Set enumerate counter and nested enumerate counter:</w:t>
+      </w:r>
+    </w:p>
+    <w:p>
+      <w:pPr>
+        <w:spacing w:after="0" w:line="240" w:lineRule="auto"/>
+        <w:rPr>
+          <w:rFonts w:ascii="Verdana" w:eastAsia="Times New Roman" w:hAnsi="Verdana" w:cs="Times New Roman"/>
+          <w:sz w:val="24"/>
+          <w:szCs w:val="24"/>
+        </w:rPr>
+      </w:pPr>
+      <w:r>
+        <w:rPr>
+          <w:rFonts w:ascii="Verdana" w:eastAsia="Times New Roman" w:hAnsi="Verdana" w:cs="Times New Roman"/>
+          <w:sz w:val="24"/>
+          <w:szCs w:val="24"/>
+        </w:rPr>
+        <w:lastRenderedPageBreak/>
+        <w:t xml:space="preserve">The problem is the counter you are using. </w:t>
+      </w:r>
+      <w:proofErr w:type="spellStart"/>
+      <w:r>
+        <w:rPr>
+          <w:rFonts w:ascii="Verdana" w:eastAsia="Times New Roman" w:hAnsi="Verdana" w:cs="Times New Roman"/>
+          <w:sz w:val="24"/>
+          <w:szCs w:val="24"/>
+        </w:rPr>
+        <w:t>enumi</w:t>
+      </w:r>
+      <w:proofErr w:type="spellEnd"/>
+      <w:r>
+        <w:rPr>
+          <w:rFonts w:ascii="Verdana" w:eastAsia="Times New Roman" w:hAnsi="Verdana" w:cs="Times New Roman"/>
+          <w:sz w:val="24"/>
+          <w:szCs w:val="24"/>
+        </w:rPr>
+        <w:t xml:space="preserve"> is for the first level, for the second level you have to use </w:t>
+      </w:r>
+      <w:proofErr w:type="spellStart"/>
+      <w:r>
+        <w:rPr>
+          <w:rFonts w:ascii="Verdana" w:eastAsia="Times New Roman" w:hAnsi="Verdana" w:cs="Times New Roman"/>
+          <w:sz w:val="24"/>
+          <w:szCs w:val="24"/>
+        </w:rPr>
+        <w:t>enumii</w:t>
+      </w:r>
+      <w:proofErr w:type="spellEnd"/>
+      <w:r>
+        <w:rPr>
+          <w:rFonts w:ascii="Verdana" w:eastAsia="Times New Roman" w:hAnsi="Verdana" w:cs="Times New Roman"/>
+          <w:sz w:val="24"/>
+          <w:szCs w:val="24"/>
+        </w:rPr>
+        <w:t xml:space="preserve">, third would be </w:t>
+      </w:r>
+      <w:proofErr w:type="spellStart"/>
+      <w:r>
+        <w:rPr>
+          <w:rFonts w:ascii="Verdana" w:eastAsia="Times New Roman" w:hAnsi="Verdana" w:cs="Times New Roman"/>
+          <w:sz w:val="24"/>
+          <w:szCs w:val="24"/>
+        </w:rPr>
+        <w:t>enumiii</w:t>
+      </w:r>
+      <w:proofErr w:type="spellEnd"/>
+      <w:r>
+        <w:rPr>
+          <w:rFonts w:ascii="Verdana" w:eastAsia="Times New Roman" w:hAnsi="Verdana" w:cs="Times New Roman"/>
+          <w:sz w:val="24"/>
+          <w:szCs w:val="24"/>
+        </w:rPr>
+        <w:t>. So your code should be as below:</w:t>
+      </w:r>
+    </w:p>
+    <w:p>
+      <w:pPr>
+        <w:spacing w:after="0" w:line="240" w:lineRule="auto"/>
+        <w:rPr>
+          <w:rFonts w:ascii="Verdana" w:eastAsia="Times New Roman" w:hAnsi="Verdana" w:cs="Times New Roman"/>
+          <w:sz w:val="24"/>
+          <w:szCs w:val="24"/>
+        </w:rPr>
+      </w:pPr>
+    </w:p>
+    <w:p>
+      <w:pPr>
+        <w:spacing w:after="0" w:line="240" w:lineRule="auto"/>
+        <w:rPr>
+          <w:rFonts w:ascii="Verdana" w:eastAsia="Times New Roman" w:hAnsi="Verdana" w:cs="Times New Roman"/>
+          <w:sz w:val="24"/>
+          <w:szCs w:val="24"/>
+        </w:rPr>
+      </w:pPr>
+      <w:r>
+        <w:rPr>
+          <w:rFonts w:ascii="Verdana" w:eastAsia="Times New Roman" w:hAnsi="Verdana" w:cs="Times New Roman"/>
+          <w:sz w:val="24"/>
+          <w:szCs w:val="24"/>
+        </w:rPr>
+        <w:t>\begin{enumerate}</w:t>
+      </w:r>
+    </w:p>
+    <w:p>
+      <w:pPr>
+        <w:spacing w:after="0" w:line="240" w:lineRule="auto"/>
+        <w:rPr>
+          <w:rFonts w:ascii="Verdana" w:eastAsia="Times New Roman" w:hAnsi="Verdana" w:cs="Times New Roman"/>
+          <w:sz w:val="24"/>
+          <w:szCs w:val="24"/>
+        </w:rPr>
+      </w:pPr>
+      <w:r>
+        <w:rPr>
+          <w:rFonts w:ascii="Verdana" w:eastAsia="Times New Roman" w:hAnsi="Verdana" w:cs="Times New Roman"/>
+          <w:sz w:val="24"/>
+          <w:szCs w:val="24"/>
+        </w:rPr>
+        <w:t xml:space="preserve">    \</w:t>
+      </w:r>
+      <w:proofErr w:type="spellStart"/>
+      <w:r>
+        <w:rPr>
+          <w:rFonts w:ascii="Verdana" w:eastAsia="Times New Roman" w:hAnsi="Verdana" w:cs="Times New Roman"/>
+          <w:sz w:val="24"/>
+          <w:szCs w:val="24"/>
+        </w:rPr>
+        <w:t>setcounter</w:t>
+      </w:r>
+      <w:proofErr w:type="spellEnd"/>
+      <w:r>
+        <w:rPr>
+          <w:rFonts w:ascii="Verdana" w:eastAsia="Times New Roman" w:hAnsi="Verdana" w:cs="Times New Roman"/>
+          <w:sz w:val="24"/>
+          <w:szCs w:val="24"/>
+        </w:rPr>
+        <w:t>{</w:t>
+      </w:r>
+      <w:proofErr w:type="spellStart"/>
+      <w:r>
+        <w:rPr>
+          <w:rFonts w:ascii="Verdana" w:eastAsia="Times New Roman" w:hAnsi="Verdana" w:cs="Times New Roman"/>
+          <w:sz w:val="24"/>
+          <w:szCs w:val="24"/>
+        </w:rPr>
+        <w:t>enumi</w:t>
+      </w:r>
+      <w:proofErr w:type="spellEnd"/>
+      <w:r>
+        <w:rPr>
+          <w:rFonts w:ascii="Verdana" w:eastAsia="Times New Roman" w:hAnsi="Verdana" w:cs="Times New Roman"/>
+          <w:sz w:val="24"/>
+          <w:szCs w:val="24"/>
+        </w:rPr>
+        <w:t>}{1}</w:t>
+      </w:r>
+    </w:p>
+    <w:p>
+      <w:pPr>
+        <w:spacing w:after="0" w:line="240" w:lineRule="auto"/>
+        <w:rPr>
+          <w:rFonts w:ascii="Verdana" w:eastAsia="Times New Roman" w:hAnsi="Verdana" w:cs="Times New Roman"/>
+          <w:sz w:val="24"/>
+          <w:szCs w:val="24"/>
+        </w:rPr>
+      </w:pPr>
+      <w:r>
+        <w:rPr>
+          <w:rFonts w:ascii="Verdana" w:eastAsia="Times New Roman" w:hAnsi="Verdana" w:cs="Times New Roman"/>
+          <w:sz w:val="24"/>
+          <w:szCs w:val="24"/>
+        </w:rPr>
+        <w:t xml:space="preserve">    \item</w:t>
+      </w:r>
+    </w:p>
+    <w:p>
+      <w:pPr>
+        <w:spacing w:after="0" w:line="240" w:lineRule="auto"/>
+        <w:rPr>
+          <w:rFonts w:ascii="Verdana" w:eastAsia="Times New Roman" w:hAnsi="Verdana" w:cs="Times New Roman"/>
+          <w:sz w:val="24"/>
+          <w:szCs w:val="24"/>
+        </w:rPr>
+      </w:pPr>
+      <w:r>
+        <w:rPr>
+          <w:rFonts w:ascii="Verdana" w:eastAsia="Times New Roman" w:hAnsi="Verdana" w:cs="Times New Roman"/>
+          <w:sz w:val="24"/>
+          <w:szCs w:val="24"/>
+        </w:rPr>
+        <w:t xml:space="preserve">    \begin{enumerate}</w:t>
+      </w:r>
+    </w:p>
+    <w:p>
+      <w:pPr>
+        <w:spacing w:after="0" w:line="240" w:lineRule="auto"/>
+        <w:rPr>
+          <w:rFonts w:ascii="Verdana" w:eastAsia="Times New Roman" w:hAnsi="Verdana" w:cs="Times New Roman"/>
+          <w:sz w:val="24"/>
+          <w:szCs w:val="24"/>
+        </w:rPr>
+      </w:pPr>
+      <w:r>
+        <w:rPr>
+          <w:rFonts w:ascii="Verdana" w:eastAsia="Times New Roman" w:hAnsi="Verdana" w:cs="Times New Roman"/>
+          <w:sz w:val="24"/>
+          <w:szCs w:val="24"/>
+        </w:rPr>
+        <w:t xml:space="preserve">        \</w:t>
+      </w:r>
+      <w:proofErr w:type="spellStart"/>
+      <w:r>
+        <w:rPr>
+          <w:rFonts w:ascii="Verdana" w:eastAsia="Times New Roman" w:hAnsi="Verdana" w:cs="Times New Roman"/>
+          <w:sz w:val="24"/>
+          <w:szCs w:val="24"/>
+        </w:rPr>
+        <w:t>setcounter</w:t>
+      </w:r>
+      <w:proofErr w:type="spellEnd"/>
+      <w:r>
+        <w:rPr>
+          <w:rFonts w:ascii="Verdana" w:eastAsia="Times New Roman" w:hAnsi="Verdana" w:cs="Times New Roman"/>
+          <w:sz w:val="24"/>
+          <w:szCs w:val="24"/>
+        </w:rPr>
+        <w:t>{</w:t>
+      </w:r>
+      <w:proofErr w:type="spellStart"/>
+      <w:r>
+        <w:rPr>
+          <w:rFonts w:ascii="Verdana" w:eastAsia="Times New Roman" w:hAnsi="Verdana" w:cs="Times New Roman"/>
+          <w:sz w:val="24"/>
+          <w:szCs w:val="24"/>
+        </w:rPr>
+        <w:t>enumii</w:t>
+      </w:r>
+      <w:proofErr w:type="spellEnd"/>
+      <w:r>
+        <w:rPr>
+          <w:rFonts w:ascii="Verdana" w:eastAsia="Times New Roman" w:hAnsi="Verdana" w:cs="Times New Roman"/>
+          <w:sz w:val="24"/>
+          <w:szCs w:val="24"/>
+        </w:rPr>
+        <w:t xml:space="preserve">}{4}       </w:t>
+      </w:r>
+    </w:p>
+    <w:p>
+      <w:pPr>
+        <w:spacing w:after="0" w:line="240" w:lineRule="auto"/>
+        <w:rPr>
+          <w:rFonts w:ascii="Verdana" w:eastAsia="Times New Roman" w:hAnsi="Verdana" w:cs="Times New Roman"/>
+          <w:sz w:val="24"/>
+          <w:szCs w:val="24"/>
+        </w:rPr>
+      </w:pPr>
+      <w:r>
+        <w:rPr>
+          <w:rFonts w:ascii="Verdana" w:eastAsia="Times New Roman" w:hAnsi="Verdana" w:cs="Times New Roman"/>
+          <w:sz w:val="24"/>
+          <w:szCs w:val="24"/>
+        </w:rPr>
+        <w:t xml:space="preserve">        \item My answer to 2e.</w:t>
+      </w:r>
+    </w:p>
+    <w:p>
+      <w:pPr>
+        <w:spacing w:after="0" w:line="240" w:lineRule="auto"/>
+        <w:rPr>
+          <w:rFonts w:ascii="Verdana" w:eastAsia="Times New Roman" w:hAnsi="Verdana" w:cs="Times New Roman"/>
+          <w:sz w:val="24"/>
+          <w:szCs w:val="24"/>
+        </w:rPr>
+      </w:pPr>
+      <w:r>
+        <w:rPr>
+          <w:rFonts w:ascii="Verdana" w:eastAsia="Times New Roman" w:hAnsi="Verdana" w:cs="Times New Roman"/>
+          <w:sz w:val="24"/>
+          <w:szCs w:val="24"/>
+        </w:rPr>
+        <w:t xml:space="preserve">    \end{enumerate}</w:t>
+      </w:r>
+    </w:p>
+    <w:p>
+      <w:pPr>
+        <w:spacing w:after="0" w:line="240" w:lineRule="auto"/>
+        <w:rPr>
+          <w:rFonts w:ascii="Verdana" w:eastAsia="Times New Roman" w:hAnsi="Verdana" w:cs="Times New Roman"/>
+          <w:sz w:val="24"/>
+          <w:szCs w:val="24"/>
+        </w:rPr>
+      </w:pPr>
+      <w:r>
+        <w:rPr>
+          <w:rFonts w:ascii="Verdana" w:eastAsia="Times New Roman" w:hAnsi="Verdana" w:cs="Times New Roman"/>
+          <w:sz w:val="24"/>
+          <w:szCs w:val="24"/>
+        </w:rPr>
+        <w:t>\end{enumerate}</w:t>
+      </w:r>
     </w:p>
     <w:p>
       <w:pPr>
